--- a/phân tích db.docx
+++ b/phân tích db.docx
@@ -19,7 +19,7 @@
           <w:szCs w:val="26"/>
           <w:lang w:val="en-US"/>
         </w:rPr>
-        <w:t>TEntity: ID, CODE, NOTE,  DESCRIPTION, CULTURE(NẾU CÓ), CREATEDDATE, UPDATEDDATE, CREATED_BY, UPDATED_BY, DISPLAYORDER, ISACTIVE, ISDELETED</w:t>
+        <w:t>TEntity: ID, CODE, NOTE,  DESCRIPTION, CULTURE(NẾU CÓ), CREATEDDATE, UPDATEDDATE, CREATEDBY, UPDATEDBY, DISPLAYORDER, ISACTIVE, ISDELETED</w:t>
       </w:r>
     </w:p>
     <w:p>
